--- a/2018年7月30日星期一.docx
+++ b/2018年7月30日星期一.docx
@@ -180,6 +180,7 @@
           <w:rFonts w:hint="eastAsia"/>
         </w:rPr>
       </w:pPr>
+      <w:bookmarkStart w:id="0" w:name="_GoBack"/>
       <w:r>
         <w:rPr>
           <w:rFonts w:hint="eastAsia"/>
@@ -212,6 +213,7 @@
         <w:fldChar w:fldCharType="end"/>
       </w:r>
     </w:p>
+    <w:bookmarkEnd w:id="0"/>
     <w:p>
       <w:pPr>
         <w:rPr>
@@ -363,16 +365,7 @@
           <w:rStyle w:val="5"/>
           <w:rFonts w:hint="eastAsia"/>
         </w:rPr>
-        <w:t>https://blog.csdn.net/x</w:t>
-      </w:r>
-      <w:bookmarkStart w:id="0" w:name="_GoBack"/>
-      <w:bookmarkEnd w:id="0"/>
-      <w:r>
-        <w:rPr>
-          <w:rStyle w:val="5"/>
-          <w:rFonts w:hint="eastAsia"/>
-        </w:rPr>
-        <w:t>dnloveme/article/details/78035065</w:t>
+        <w:t>https://blog.csdn.net/xdnloveme/article/details/78035065</w:t>
       </w:r>
       <w:r>
         <w:rPr>
